--- a/Docs/Presentation Guidelines.docx
+++ b/Docs/Presentation Guidelines.docx
@@ -709,6 +709,23 @@
       </w:r>
       <w:r>
         <w:rPr>
+          <w:rFonts w:hint="eastAsia" w:ascii="Helvetica Neue" w:hAnsi="Helvetica Neue" w:eastAsia="宋体" w:cs="Helvetica Neue"/>
+          <w:i w:val="0"/>
+          <w:iCs w:val="0"/>
+          <w:caps w:val="0"/>
+          <w:color w:val="212529"/>
+          <w:spacing w:val="0"/>
+          <w:sz w:val="26"/>
+          <w:szCs w:val="26"/>
+          <w:shd w:val="clear" w:fill="FCFCFC"/>
+          <w:lang w:val="en-US" w:eastAsia="zh-CN"/>
+        </w:rPr>
+        <w:t>7</w:t>
+      </w:r>
+      <w:bookmarkStart w:id="0" w:name="_GoBack"/>
+      <w:bookmarkEnd w:id="0"/>
+      <w:r>
+        <w:rPr>
           <w:rStyle w:val="6"/>
           <w:rFonts w:hint="default" w:ascii="Helvetica Neue" w:hAnsi="Helvetica Neue" w:eastAsia="Helvetica Neue" w:cs="Helvetica Neue"/>
           <w:b/>
@@ -722,7 +739,7 @@
           <w:szCs w:val="26"/>
           <w:shd w:val="clear" w:fill="FCFCFC"/>
         </w:rPr>
-        <w:t>5 minutes</w:t>
+        <w:t xml:space="preserve"> minutes</w:t>
       </w:r>
       <w:r>
         <w:rPr>
@@ -913,10 +930,7 @@
         <w:t>Lastly, describe a few lessons you learned while working on the project.</w:t>
       </w:r>
     </w:p>
-    <w:p>
-      <w:bookmarkStart w:id="0" w:name="_GoBack"/>
-      <w:bookmarkEnd w:id="0"/>
-    </w:p>
+    <w:p/>
     <w:sectPr>
       <w:pgSz w:w="11906" w:h="16838"/>
       <w:pgMar w:top="1440" w:right="1800" w:bottom="1440" w:left="1800" w:header="851" w:footer="992" w:gutter="0"/>
